--- a/成果発表/成果発表_史明航(修正)＿0117.docx
+++ b/成果発表/成果発表_史明航(修正)＿0117.docx
@@ -33,6 +33,7 @@
         <w:ind w:firstLineChars="100" w:firstLine="220"/>
         <w:rPr>
           <w:rFonts w:asciiTheme="minorEastAsia" w:hAnsiTheme="minorEastAsia" w:cs="Times New Roman"/>
+          <w:color w:val="FF0000"/>
           <w:sz w:val="22"/>
         </w:rPr>
       </w:pPr>
@@ -97,7 +98,31 @@
           <w:rFonts w:asciiTheme="minorEastAsia" w:hAnsiTheme="minorEastAsia" w:cs="Times New Roman" w:hint="eastAsia"/>
           <w:sz w:val="22"/>
         </w:rPr>
-        <w:t>この五ヶ月間、JASTでの研修</w:t>
+        <w:t>この五ヶ月間</w:t>
+      </w:r>
+      <w:r>
+        <w:rPr>
+          <w:rFonts w:asciiTheme="minorEastAsia" w:hAnsiTheme="minorEastAsia" w:cs="Times New Roman" w:hint="eastAsia"/>
+          <w:strike/>
+          <w:color w:val="FF0000"/>
+          <w:sz w:val="22"/>
+        </w:rPr>
+        <w:t>、</w:t>
+      </w:r>
+      <w:r>
+        <w:rPr>
+          <w:rFonts w:asciiTheme="minorEastAsia" w:hAnsiTheme="minorEastAsia" w:cs="Times New Roman" w:hint="eastAsia"/>
+          <w:color w:val="FF0000"/>
+          <w:sz w:val="22"/>
+        </w:rPr>
+        <w:t>の</w:t>
+      </w:r>
+      <w:r>
+        <w:rPr>
+          <w:rFonts w:asciiTheme="minorEastAsia" w:hAnsiTheme="minorEastAsia" w:cs="Times New Roman" w:hint="eastAsia"/>
+          <w:sz w:val="22"/>
+        </w:rPr>
+        <w:t>JASTでの研修</w:t>
       </w:r>
       <w:r>
         <w:rPr>
@@ -112,6 +137,14 @@
           <w:sz w:val="22"/>
         </w:rPr>
         <w:t>について発表させていただきます。</w:t>
+      </w:r>
+      <w:r>
+        <w:rPr>
+          <w:rFonts w:asciiTheme="minorEastAsia" w:hAnsiTheme="minorEastAsia" w:cs="Times New Roman" w:hint="eastAsia"/>
+          <w:color w:val="FF0000"/>
+          <w:sz w:val="22"/>
+        </w:rPr>
+        <w:t>宜しくお願いします。</w:t>
       </w:r>
     </w:p>
     <w:p>
@@ -617,7 +650,17 @@
           <w:color w:val="000000" w:themeColor="text1"/>
           <w:sz w:val="22"/>
         </w:rPr>
-        <w:t>し、とてもさびしかったです。</w:t>
+        <w:t>し、</w:t>
+      </w:r>
+      <w:bookmarkStart w:id="0" w:name="_GoBack"/>
+      <w:bookmarkEnd w:id="0"/>
+      <w:r>
+        <w:rPr>
+          <w:rFonts w:asciiTheme="minorEastAsia" w:hAnsiTheme="minorEastAsia" w:hint="eastAsia"/>
+          <w:color w:val="000000" w:themeColor="text1"/>
+          <w:sz w:val="22"/>
+        </w:rPr>
+        <w:t>とてもさびしかったです。</w:t>
       </w:r>
       <w:r>
         <w:rPr>
@@ -686,10 +729,27 @@
       <w:r>
         <w:rPr>
           <w:rFonts w:asciiTheme="minorEastAsia" w:hAnsiTheme="minorEastAsia" w:hint="eastAsia"/>
-          <w:color w:val="000000" w:themeColor="text1"/>
-          <w:sz w:val="22"/>
-        </w:rPr>
-        <w:t>指摘がたくさんありました。</w:t>
+          <w:strike/>
+          <w:color w:val="000000" w:themeColor="text1"/>
+          <w:sz w:val="22"/>
+        </w:rPr>
+        <w:t>指摘がたくさんありました</w:t>
+      </w:r>
+      <w:r>
+        <w:rPr>
+          <w:rFonts w:asciiTheme="minorEastAsia" w:hAnsiTheme="minorEastAsia" w:hint="eastAsia"/>
+          <w:color w:val="000000" w:themeColor="text1"/>
+          <w:sz w:val="22"/>
+        </w:rPr>
+        <w:t>。</w:t>
+      </w:r>
+      <w:r>
+        <w:rPr>
+          <w:rFonts w:asciiTheme="minorEastAsia" w:hAnsiTheme="minorEastAsia" w:hint="eastAsia"/>
+          <w:color w:val="FF0000"/>
+          <w:sz w:val="22"/>
+        </w:rPr>
+        <w:t>たくさん指摘されました。</w:t>
       </w:r>
       <w:r>
         <w:rPr>
@@ -705,7 +765,32 @@
           <w:color w:val="000000" w:themeColor="text1"/>
           <w:sz w:val="22"/>
         </w:rPr>
-        <w:t>が全部日本語で、googleで翻訳するには時間がかかりました。</w:t>
+        <w:t>が全部日本語で、</w:t>
+      </w:r>
+      <w:r>
+        <w:rPr>
+          <w:rFonts w:asciiTheme="minorEastAsia" w:hAnsiTheme="minorEastAsia" w:hint="eastAsia"/>
+          <w:strike/>
+          <w:color w:val="FF0000"/>
+          <w:sz w:val="22"/>
+        </w:rPr>
+        <w:t>googleで翻訳</w:t>
+      </w:r>
+      <w:r>
+        <w:rPr>
+          <w:rFonts w:asciiTheme="minorEastAsia" w:hAnsiTheme="minorEastAsia" w:hint="eastAsia"/>
+          <w:color w:val="FF0000"/>
+          <w:sz w:val="22"/>
+        </w:rPr>
+        <w:t>単語を調べて意味を理解</w:t>
+      </w:r>
+      <w:r>
+        <w:rPr>
+          <w:rFonts w:asciiTheme="minorEastAsia" w:hAnsiTheme="minorEastAsia" w:hint="eastAsia"/>
+          <w:color w:val="000000" w:themeColor="text1"/>
+          <w:sz w:val="22"/>
+        </w:rPr>
+        <w:t>するには時間がかかりました。</w:t>
       </w:r>
       <w:r>
         <w:rPr>
@@ -825,7 +910,24 @@
           <w:color w:val="000000" w:themeColor="text1"/>
           <w:sz w:val="22"/>
         </w:rPr>
-        <w:t>朝は聶さん</w:t>
+        <w:t>朝</w:t>
+      </w:r>
+      <w:r>
+        <w:rPr>
+          <w:rFonts w:asciiTheme="minorEastAsia" w:hAnsiTheme="minorEastAsia" w:hint="eastAsia"/>
+          <w:strike/>
+          <w:color w:val="FF0000"/>
+          <w:sz w:val="22"/>
+        </w:rPr>
+        <w:t>は</w:t>
+      </w:r>
+      <w:r>
+        <w:rPr>
+          <w:rFonts w:asciiTheme="minorEastAsia" w:hAnsiTheme="minorEastAsia" w:hint="eastAsia"/>
+          <w:color w:val="000000" w:themeColor="text1"/>
+          <w:sz w:val="22"/>
+        </w:rPr>
+        <w:t>聶さん</w:t>
       </w:r>
       <w:r>
         <w:rPr>
@@ -870,10 +972,27 @@
       <w:r>
         <w:rPr>
           <w:rFonts w:asciiTheme="minorEastAsia" w:hAnsiTheme="minorEastAsia" w:hint="eastAsia"/>
-          <w:color w:val="000000" w:themeColor="text1"/>
-          <w:sz w:val="22"/>
-        </w:rPr>
-        <w:t>を毎週2回</w:t>
+          <w:strike/>
+          <w:color w:val="000000" w:themeColor="text1"/>
+          <w:sz w:val="22"/>
+        </w:rPr>
+        <w:t>を</w:t>
+      </w:r>
+      <w:r>
+        <w:rPr>
+          <w:rFonts w:asciiTheme="minorEastAsia" w:hAnsiTheme="minorEastAsia" w:hint="eastAsia"/>
+          <w:color w:val="FF0000"/>
+          <w:sz w:val="22"/>
+        </w:rPr>
+        <w:t>に</w:t>
+      </w:r>
+      <w:r>
+        <w:rPr>
+          <w:rFonts w:asciiTheme="minorEastAsia" w:hAnsiTheme="minorEastAsia" w:hint="eastAsia"/>
+          <w:color w:val="000000" w:themeColor="text1"/>
+          <w:sz w:val="22"/>
+        </w:rPr>
+        <w:t>毎週2回</w:t>
       </w:r>
       <w:r>
         <w:rPr>
@@ -929,7 +1048,16 @@
           <w:color w:val="000000" w:themeColor="text1"/>
           <w:sz w:val="22"/>
         </w:rPr>
-        <w:t>週間報告書の指摘が減少して、最初の</w:t>
+        <w:t>週間</w:t>
+      </w:r>
+      <w:r>
+        <w:rPr>
+          <w:rFonts w:asciiTheme="minorEastAsia" w:hAnsiTheme="minorEastAsia" w:hint="eastAsia"/>
+          <w:color w:val="000000" w:themeColor="text1"/>
+          <w:sz w:val="22"/>
+        </w:rPr>
+        <w:lastRenderedPageBreak/>
+        <w:t>報告書の指摘が減少して、最初の</w:t>
       </w:r>
       <w:r>
         <w:rPr>
@@ -1001,7 +1129,32 @@
           <w:color w:val="000000" w:themeColor="text1"/>
           <w:sz w:val="22"/>
         </w:rPr>
-        <w:t>になりました</w:t>
+        <w:t>に</w:t>
+      </w:r>
+      <w:r>
+        <w:rPr>
+          <w:rFonts w:asciiTheme="minorEastAsia" w:hAnsiTheme="minorEastAsia" w:hint="eastAsia"/>
+          <w:strike/>
+          <w:color w:val="000000" w:themeColor="text1"/>
+          <w:sz w:val="22"/>
+        </w:rPr>
+        <w:t>な</w:t>
+      </w:r>
+      <w:r>
+        <w:rPr>
+          <w:rFonts w:asciiTheme="minorEastAsia" w:hAnsiTheme="minorEastAsia" w:hint="eastAsia"/>
+          <w:color w:val="FF0000"/>
+          <w:sz w:val="22"/>
+        </w:rPr>
+        <w:t>へ</w:t>
+      </w:r>
+      <w:r>
+        <w:rPr>
+          <w:rFonts w:asciiTheme="minorEastAsia" w:hAnsiTheme="minorEastAsia" w:hint="eastAsia"/>
+          <w:color w:val="000000" w:themeColor="text1"/>
+          <w:sz w:val="22"/>
+        </w:rPr>
+        <w:t>りました</w:t>
       </w:r>
       <w:r>
         <w:rPr>
@@ -1057,16 +1210,7 @@
           <w:color w:val="000000" w:themeColor="text1"/>
           <w:sz w:val="22"/>
         </w:rPr>
-        <w:t>減少しました。日常生</w:t>
-      </w:r>
-      <w:r>
-        <w:rPr>
-          <w:rFonts w:asciiTheme="minorEastAsia" w:hAnsiTheme="minorEastAsia" w:hint="eastAsia"/>
-          <w:color w:val="000000" w:themeColor="text1"/>
-          <w:sz w:val="22"/>
-        </w:rPr>
-        <w:lastRenderedPageBreak/>
-        <w:t>活について</w:t>
+        <w:t>減少しました。日常生活について</w:t>
       </w:r>
       <w:r>
         <w:rPr>
@@ -1474,13 +1618,28 @@
       <w:r>
         <w:rPr>
           <w:rFonts w:ascii="ＭＳ 明朝" w:eastAsia="ＭＳ 明朝" w:hAnsi="ＭＳ 明朝"/>
-          <w:color w:val="000000" w:themeColor="text1"/>
-        </w:rPr>
-        <w:t>に詳しくありません</w:t>
+          <w:strike/>
+          <w:color w:val="000000" w:themeColor="text1"/>
+        </w:rPr>
+        <w:t>に詳しく</w:t>
       </w:r>
       <w:r>
         <w:rPr>
           <w:rFonts w:ascii="ＭＳ 明朝" w:eastAsia="ＭＳ 明朝" w:hAnsi="ＭＳ 明朝" w:hint="eastAsia"/>
+          <w:color w:val="FF0000"/>
+        </w:rPr>
+        <w:t>は多く</w:t>
+      </w:r>
+      <w:r>
+        <w:rPr>
+          <w:rFonts w:ascii="ＭＳ 明朝" w:eastAsia="ＭＳ 明朝" w:hAnsi="ＭＳ 明朝"/>
+          <w:color w:val="000000" w:themeColor="text1"/>
+        </w:rPr>
+        <w:t>ありません</w:t>
+      </w:r>
+      <w:r>
+        <w:rPr>
+          <w:rFonts w:ascii="ＭＳ 明朝" w:eastAsia="ＭＳ 明朝" w:hAnsi="ＭＳ 明朝" w:hint="eastAsia"/>
           <w:color w:val="000000" w:themeColor="text1"/>
         </w:rPr>
         <w:t>。研修の時、最初は</w:t>
@@ -1491,7 +1650,32 @@
           <w:color w:val="000000" w:themeColor="text1"/>
           <w:sz w:val="22"/>
         </w:rPr>
-        <w:t>先輩に質問した前、問題点が整理できなくて、自分なりの考えもないことは多かったです。また、障害対応</w:t>
+        <w:t>先輩に質問した前、問題点が整理できなくて、自分なりの考えもないこと</w:t>
+      </w:r>
+      <w:r>
+        <w:rPr>
+          <w:rFonts w:asciiTheme="minorEastAsia" w:hAnsiTheme="minorEastAsia" w:hint="eastAsia"/>
+          <w:strike/>
+          <w:color w:val="000000" w:themeColor="text1"/>
+          <w:sz w:val="22"/>
+        </w:rPr>
+        <w:t>は</w:t>
+      </w:r>
+      <w:r>
+        <w:rPr>
+          <w:rFonts w:asciiTheme="minorEastAsia" w:hAnsiTheme="minorEastAsia" w:hint="eastAsia"/>
+          <w:color w:val="FF0000"/>
+          <w:sz w:val="22"/>
+        </w:rPr>
+        <w:t>が</w:t>
+      </w:r>
+      <w:r>
+        <w:rPr>
+          <w:rFonts w:asciiTheme="minorEastAsia" w:hAnsiTheme="minorEastAsia" w:hint="eastAsia"/>
+          <w:color w:val="000000" w:themeColor="text1"/>
+          <w:sz w:val="22"/>
+        </w:rPr>
+        <w:t>多かったです。また、障害対応</w:t>
       </w:r>
       <w:r>
         <w:rPr>
@@ -1679,6 +1863,7 @@
         <w:ind w:firstLineChars="100" w:firstLine="220"/>
         <w:rPr>
           <w:rFonts w:asciiTheme="minorEastAsia" w:hAnsiTheme="minorEastAsia"/>
+          <w:color w:val="FF0000"/>
           <w:sz w:val="22"/>
         </w:rPr>
       </w:pPr>
@@ -1727,7 +1912,32 @@
           <w:color w:val="000000" w:themeColor="text1"/>
           <w:sz w:val="22"/>
         </w:rPr>
-        <w:t>がないのが難点でしたが、だんだんこの生活も慣れてきました。朝出社して、会社で一日</w:t>
+        <w:t>が</w:t>
+      </w:r>
+      <w:r>
+        <w:rPr>
+          <w:rFonts w:asciiTheme="minorEastAsia" w:hAnsiTheme="minorEastAsia"/>
+          <w:strike/>
+          <w:color w:val="000000" w:themeColor="text1"/>
+          <w:sz w:val="22"/>
+        </w:rPr>
+        <w:t>ないのが難点でした</w:t>
+      </w:r>
+      <w:r>
+        <w:rPr>
+          <w:rFonts w:asciiTheme="minorEastAsia" w:hAnsiTheme="minorEastAsia" w:hint="eastAsia"/>
+          <w:color w:val="FF0000"/>
+          <w:sz w:val="22"/>
+        </w:rPr>
+        <w:t>いなかったのです</w:t>
+      </w:r>
+      <w:r>
+        <w:rPr>
+          <w:rFonts w:asciiTheme="minorEastAsia" w:hAnsiTheme="minorEastAsia"/>
+          <w:color w:val="000000" w:themeColor="text1"/>
+          <w:sz w:val="22"/>
+        </w:rPr>
+        <w:t>が、だんだんこの生活も慣れてきました。朝出社して、会社で一日</w:t>
       </w:r>
       <w:r>
         <w:rPr>
@@ -1772,6 +1982,38 @@
       <w:r>
         <w:rPr>
           <w:rFonts w:asciiTheme="minorEastAsia" w:hAnsiTheme="minorEastAsia" w:hint="eastAsia"/>
+          <w:color w:val="FF0000"/>
+          <w:sz w:val="22"/>
+        </w:rPr>
+        <w:t>また、</w:t>
+      </w:r>
+      <w:r>
+        <w:rPr>
+          <w:rFonts w:asciiTheme="minorEastAsia" w:hAnsiTheme="minorEastAsia" w:hint="eastAsia"/>
+          <w:color w:val="FF0000"/>
+          <w:sz w:val="22"/>
+        </w:rPr>
+        <w:t>この五ヶ月間、いろいろな日本の料理を食べました。これは私の好きな日本料理のランキング。特に親子丼が大好きです。あとは</w:t>
+      </w:r>
+      <w:r>
+        <w:rPr>
+          <w:rFonts w:asciiTheme="minorEastAsia" w:hAnsiTheme="minorEastAsia" w:hint="eastAsia"/>
+          <w:color w:val="FF0000"/>
+          <w:sz w:val="22"/>
+        </w:rPr>
+        <w:t>、蕎麦面、寿司</w:t>
+      </w:r>
+      <w:r>
+        <w:rPr>
+          <w:rFonts w:asciiTheme="minorEastAsia" w:hAnsiTheme="minorEastAsia" w:hint="eastAsia"/>
+          <w:color w:val="FF0000"/>
+          <w:sz w:val="22"/>
+        </w:rPr>
+        <w:t>等美味しくてすぎです。</w:t>
+      </w:r>
+      <w:r>
+        <w:rPr>
+          <w:rFonts w:asciiTheme="minorEastAsia" w:hAnsiTheme="minorEastAsia" w:hint="eastAsia"/>
           <w:color w:val="000000" w:themeColor="text1"/>
           <w:sz w:val="22"/>
         </w:rPr>
@@ -1823,7 +2065,24 @@
           <w:color w:val="000000" w:themeColor="text1"/>
           <w:sz w:val="22"/>
         </w:rPr>
-        <w:t>行きました、鹿さんはとても可愛いです。通天閣に行き</w:t>
+        <w:t>行きました、鹿</w:t>
+      </w:r>
+      <w:r>
+        <w:rPr>
+          <w:rFonts w:asciiTheme="minorEastAsia" w:hAnsiTheme="minorEastAsia" w:hint="eastAsia"/>
+          <w:strike/>
+          <w:color w:val="FF0000"/>
+          <w:sz w:val="22"/>
+        </w:rPr>
+        <w:t>さん</w:t>
+      </w:r>
+      <w:r>
+        <w:rPr>
+          <w:rFonts w:asciiTheme="minorEastAsia" w:hAnsiTheme="minorEastAsia" w:hint="eastAsia"/>
+          <w:color w:val="000000" w:themeColor="text1"/>
+          <w:sz w:val="22"/>
+        </w:rPr>
+        <w:t>はとても可愛いです。通天閣に行き</w:t>
       </w:r>
       <w:r>
         <w:rPr>
@@ -1887,14 +2146,38 @@
           <w:color w:val="000000" w:themeColor="text1"/>
           <w:sz w:val="22"/>
         </w:rPr>
-        <w:t>伏見稻荷大社へ遠足に出かけしました。</w:t>
+        <w:t>伏見稻荷大社へ遠足に出か</w:t>
+      </w:r>
+      <w:r>
+        <w:rPr>
+          <w:rFonts w:asciiTheme="minorEastAsia" w:hAnsiTheme="minorEastAsia" w:hint="eastAsia"/>
+          <w:color w:val="000000" w:themeColor="text1"/>
+          <w:sz w:val="22"/>
+        </w:rPr>
+        <w:lastRenderedPageBreak/>
+        <w:t>けしました。</w:t>
       </w:r>
       <w:r>
         <w:rPr>
           <w:rFonts w:ascii="ＭＳ 明朝" w:eastAsia="ＭＳ 明朝" w:hAnsi="ＭＳ 明朝"/>
           <w:color w:val="000000" w:themeColor="text1"/>
         </w:rPr>
-        <w:t>はじめに来た時は戸惑いましたが</w:t>
+        <w:t>はじめに</w:t>
+      </w:r>
+      <w:r>
+        <w:rPr>
+          <w:rFonts w:ascii="ＭＳ 明朝" w:eastAsia="ＭＳ 明朝" w:hAnsi="ＭＳ 明朝"/>
+          <w:strike/>
+          <w:color w:val="000000" w:themeColor="text1"/>
+        </w:rPr>
+        <w:t>来た時</w:t>
+      </w:r>
+      <w:r>
+        <w:rPr>
+          <w:rFonts w:ascii="ＭＳ 明朝" w:eastAsia="ＭＳ 明朝" w:hAnsi="ＭＳ 明朝"/>
+          <w:color w:val="000000" w:themeColor="text1"/>
+        </w:rPr>
+        <w:t>は戸惑いましたが</w:t>
       </w:r>
       <w:r>
         <w:rPr>
@@ -1989,7 +2272,32 @@
           <w:color w:val="000000" w:themeColor="text1"/>
           <w:sz w:val="22"/>
         </w:rPr>
-        <w:t>とても熱心で</w:t>
+        <w:t>とても</w:t>
+      </w:r>
+      <w:r>
+        <w:rPr>
+          <w:rFonts w:asciiTheme="minorEastAsia" w:hAnsiTheme="minorEastAsia" w:hint="eastAsia"/>
+          <w:strike/>
+          <w:color w:val="FF0000"/>
+          <w:sz w:val="22"/>
+        </w:rPr>
+        <w:t>熱心</w:t>
+      </w:r>
+      <w:r>
+        <w:rPr>
+          <w:rFonts w:asciiTheme="minorEastAsia" w:hAnsiTheme="minorEastAsia" w:hint="eastAsia"/>
+          <w:color w:val="FF0000"/>
+          <w:sz w:val="22"/>
+        </w:rPr>
+        <w:t>親切</w:t>
+      </w:r>
+      <w:r>
+        <w:rPr>
+          <w:rFonts w:asciiTheme="minorEastAsia" w:hAnsiTheme="minorEastAsia" w:hint="eastAsia"/>
+          <w:color w:val="000000" w:themeColor="text1"/>
+          <w:sz w:val="22"/>
+        </w:rPr>
+        <w:t>で</w:t>
       </w:r>
       <w:r>
         <w:rPr>
@@ -2058,10 +2366,27 @@
       <w:r>
         <w:rPr>
           <w:rFonts w:asciiTheme="minorEastAsia" w:hAnsiTheme="minorEastAsia" w:hint="eastAsia"/>
-          <w:color w:val="000000" w:themeColor="text1"/>
-          <w:sz w:val="22"/>
-        </w:rPr>
-        <w:t>作りました</w:t>
+          <w:strike/>
+          <w:color w:val="FF0000"/>
+          <w:sz w:val="22"/>
+        </w:rPr>
+        <w:t>作り</w:t>
+      </w:r>
+      <w:r>
+        <w:rPr>
+          <w:rFonts w:asciiTheme="minorEastAsia" w:hAnsiTheme="minorEastAsia" w:hint="eastAsia"/>
+          <w:color w:val="FF0000"/>
+          <w:sz w:val="22"/>
+        </w:rPr>
+        <w:t>出来</w:t>
+      </w:r>
+      <w:r>
+        <w:rPr>
+          <w:rFonts w:asciiTheme="minorEastAsia" w:hAnsiTheme="minorEastAsia" w:hint="eastAsia"/>
+          <w:color w:val="000000" w:themeColor="text1"/>
+          <w:sz w:val="22"/>
+        </w:rPr>
+        <w:t>ました</w:t>
       </w:r>
       <w:r>
         <w:rPr>
@@ -2204,16 +2529,24 @@
           <w:rFonts w:ascii="ＭＳ 明朝" w:eastAsia="ＭＳ 明朝" w:hAnsi="ＭＳ 明朝" w:cs="ＭＳ 明朝" w:hint="eastAsia"/>
           <w:sz w:val="22"/>
         </w:rPr>
-        <w:t>以上で私の発表を終わらせ</w:t>
-      </w:r>
-      <w:bookmarkStart w:id="0" w:name="_GoBack"/>
-      <w:bookmarkEnd w:id="0"/>
+        <w:t>以上で私の発表を終わ</w:t>
+      </w:r>
       <w:r>
         <w:rPr>
           <w:rFonts w:ascii="ＭＳ 明朝" w:eastAsia="ＭＳ 明朝" w:hAnsi="ＭＳ 明朝" w:cs="ＭＳ 明朝" w:hint="eastAsia"/>
-          <w:sz w:val="22"/>
-        </w:rPr>
-        <w:t>たく思います。</w:t>
+          <w:strike/>
+          <w:color w:val="FF0000"/>
+          <w:sz w:val="22"/>
+        </w:rPr>
+        <w:t>らせたく思います。</w:t>
+      </w:r>
+      <w:r>
+        <w:rPr>
+          <w:rFonts w:ascii="ＭＳ 明朝" w:eastAsia="ＭＳ 明朝" w:hAnsi="ＭＳ 明朝" w:cs="ＭＳ 明朝" w:hint="eastAsia"/>
+          <w:color w:val="FF0000"/>
+          <w:sz w:val="22"/>
+        </w:rPr>
+        <w:t>ります。</w:t>
       </w:r>
     </w:p>
     <w:sectPr>
@@ -2748,7 +3081,6 @@
   <w:style w:type="character" w:default="1" w:styleId="a0">
     <w:name w:val="Default Paragraph Font"/>
     <w:uiPriority w:val="1"/>
-    <w:semiHidden/>
     <w:unhideWhenUsed/>
   </w:style>
   <w:style w:type="table" w:default="1" w:styleId="a1">
